--- a/index.docx
+++ b/index.docx
@@ -10,13 +10,13 @@
         <w:t xml:space="preserve">Microplastic Classification</w:t>
       </w:r>
     </w:p>
-    <w:bookmarkStart w:id="23" w:name="section"/>
+    <w:bookmarkStart w:id="20" w:name="introduction"/>
     <w:p>
       <w:pPr>
         <w:pStyle w:val="Heading2"/>
       </w:pPr>
       <w:r>
-        <w:t xml:space="preserve">Section</w:t>
+        <w:t xml:space="preserve">Introduction</w:t>
       </w:r>
     </w:p>
     <w:p>
@@ -24,67 +24,10 @@
         <w:pStyle w:val="FirstParagraph"/>
       </w:pPr>
       <w:r>
-        <w:t xml:space="preserve">This is a simple placeholder for the manuscript’s main document</w:t>
-      </w:r>
-      <w:r>
-        <w:t xml:space="preserve"> </w:t>
-      </w:r>
-      <w:r>
-        <w:t xml:space="preserve">(Knuth 1984)</w:t>
-      </w:r>
-      <w:r>
-        <w:t xml:space="preserve">.</w:t>
+        <w:t xml:space="preserve">I try to classify microplastics found in the sea to determine the sources and propose informed solutions to the ecosocial crisis.</w:t>
       </w:r>
     </w:p>
-    <w:bookmarkStart w:id="22" w:name="refs"/>
-    <w:bookmarkStart w:id="21" w:name="ref-knuth84"/>
-    <w:p>
-      <w:pPr>
-        <w:pStyle w:val="Bibliography"/>
-      </w:pPr>
-      <w:r>
-        <w:t xml:space="preserve">Knuth, Donald E. 1984.</w:t>
-      </w:r>
-      <w:r>
-        <w:t xml:space="preserve"> </w:t>
-      </w:r>
-      <w:r>
-        <w:t xml:space="preserve">“Literate Programming.”</w:t>
-      </w:r>
-      <w:r>
-        <w:t xml:space="preserve"> </w:t>
-      </w:r>
-      <w:r>
-        <w:rPr>
-          <w:i/>
-          <w:iCs/>
-        </w:rPr>
-        <w:t xml:space="preserve">Comput. J.</w:t>
-      </w:r>
-      <w:r>
-        <w:t xml:space="preserve"> </w:t>
-      </w:r>
-      <w:r>
-        <w:t xml:space="preserve">27 (2): 97–111.</w:t>
-      </w:r>
-      <w:r>
-        <w:t xml:space="preserve"> </w:t>
-      </w:r>
-      <w:hyperlink r:id="rId20">
-        <w:r>
-          <w:rPr>
-            <w:rStyle w:val="Hyperlink"/>
-          </w:rPr>
-          <w:t xml:space="preserve">https://doi.org/10.1093/comjnl/27.2.97</w:t>
-        </w:r>
-      </w:hyperlink>
-      <w:r>
-        <w:t xml:space="preserve">.</w:t>
-      </w:r>
-    </w:p>
-    <w:bookmarkEnd w:id="21"/>
-    <w:bookmarkEnd w:id="22"/>
-    <w:bookmarkEnd w:id="23"/>
+    <w:bookmarkEnd w:id="20"/>
     <w:sectPr>
       <w:footnotePr>
         <w:numRestart w:val="eachSect"/>

--- a/index.docx
+++ b/index.docx
@@ -24,7 +24,7 @@
         <w:pStyle w:val="FirstParagraph"/>
       </w:pPr>
       <w:r>
-        <w:t xml:space="preserve">I try to classify microplastics found in the sea to determine the sources and propose informed solutions to the ecosocial crisis.</w:t>
+        <w:t xml:space="preserve">I try to classify microplastics found in rivers sea to determine their source.</w:t>
       </w:r>
     </w:p>
     <w:bookmarkEnd w:id="20"/>

--- a/index.docx
+++ b/index.docx
@@ -7,7 +7,7 @@
         <w:pStyle w:val="Title"/>
       </w:pPr>
       <w:r>
-        <w:t xml:space="preserve">Microplastic Classification</w:t>
+        <w:t xml:space="preserve">Microplastic classification</w:t>
       </w:r>
     </w:p>
     <w:bookmarkStart w:id="20" w:name="introduction"/>

--- a/index.docx
+++ b/index.docx
@@ -28,6 +28,154 @@
       </w:r>
     </w:p>
     <w:bookmarkEnd w:id="20"/>
+    <w:bookmarkStart w:id="21" w:name="the-data"/>
+    <w:p>
+      <w:pPr>
+        <w:pStyle w:val="Heading2"/>
+      </w:pPr>
+      <w:r>
+        <w:t xml:space="preserve">The data</w:t>
+      </w:r>
+    </w:p>
+    <w:p>
+      <w:pPr>
+        <w:pStyle w:val="Compact"/>
+        <w:numPr>
+          <w:ilvl w:val="0"/>
+          <w:numId w:val="1001"/>
+        </w:numPr>
+      </w:pPr>
+      <w:r>
+        <w:t xml:space="preserve">There are</w:t>
+      </w:r>
+      <w:r>
+        <w:t xml:space="preserve"> </w:t>
+      </w:r>
+      <w:r>
+        <w:rPr>
+          <w:b/>
+          <w:bCs/>
+        </w:rPr>
+        <w:t xml:space="preserve">a lot</w:t>
+      </w:r>
+      <w:r>
+        <w:t xml:space="preserve"> </w:t>
+      </w:r>
+      <w:r>
+        <w:t xml:space="preserve">of fragments, then films</w:t>
+      </w:r>
+    </w:p>
+    <w:p>
+      <w:pPr>
+        <w:pStyle w:val="Compact"/>
+        <w:numPr>
+          <w:ilvl w:val="0"/>
+          <w:numId w:val="1001"/>
+        </w:numPr>
+      </w:pPr>
+      <w:r>
+        <w:t xml:space="preserve">Pellets are</w:t>
+      </w:r>
+      <w:r>
+        <w:t xml:space="preserve"> </w:t>
+      </w:r>
+      <w:r>
+        <w:rPr>
+          <w:b/>
+          <w:bCs/>
+        </w:rPr>
+        <w:t xml:space="preserve">always</w:t>
+      </w:r>
+      <w:r>
+        <w:t xml:space="preserve"> </w:t>
+      </w:r>
+      <w:r>
+        <w:t xml:space="preserve">less than 1e+08 (squared micrometers?)</w:t>
+      </w:r>
+    </w:p>
+    <w:p>
+      <w:pPr>
+        <w:pStyle w:val="Compact"/>
+        <w:numPr>
+          <w:ilvl w:val="0"/>
+          <w:numId w:val="1001"/>
+        </w:numPr>
+      </w:pPr>
+      <w:r>
+        <w:t xml:space="preserve">Turf and fillaments are</w:t>
+      </w:r>
+      <w:r>
+        <w:t xml:space="preserve"> </w:t>
+      </w:r>
+      <w:r>
+        <w:rPr>
+          <w:b/>
+          <w:bCs/>
+        </w:rPr>
+        <w:t xml:space="preserve">not round</w:t>
+      </w:r>
+    </w:p>
+    <w:p>
+      <w:pPr>
+        <w:pStyle w:val="Compact"/>
+        <w:numPr>
+          <w:ilvl w:val="0"/>
+          <w:numId w:val="1001"/>
+        </w:numPr>
+      </w:pPr>
+      <w:r>
+        <w:t xml:space="preserve">Turf is mostly</w:t>
+      </w:r>
+      <w:r>
+        <w:t xml:space="preserve"> </w:t>
+      </w:r>
+      <w:r>
+        <w:rPr>
+          <w:b/>
+          <w:bCs/>
+        </w:rPr>
+        <w:t xml:space="preserve">opaque</w:t>
+      </w:r>
+      <w:r>
+        <w:t xml:space="preserve"> </w:t>
+      </w:r>
+      <w:r>
+        <w:t xml:space="preserve">(</w:t>
+      </w:r>
+      <w:r>
+        <w:rPr>
+          <w:b/>
+          <w:bCs/>
+        </w:rPr>
+        <w:t xml:space="preserve">?@fig-count</w:t>
+      </w:r>
+      <w:r>
+        <w:t xml:space="preserve">)</w:t>
+      </w:r>
+    </w:p>
+    <w:p>
+      <w:pPr>
+        <w:pStyle w:val="Compact"/>
+        <w:numPr>
+          <w:ilvl w:val="0"/>
+          <w:numId w:val="1001"/>
+        </w:numPr>
+      </w:pPr>
+      <w:r>
+        <w:t xml:space="preserve">Pellets are mostly</w:t>
+      </w:r>
+      <w:r>
+        <w:t xml:space="preserve"> </w:t>
+      </w:r>
+      <w:r>
+        <w:rPr>
+          <w:b/>
+          <w:bCs/>
+        </w:rPr>
+        <w:t xml:space="preserve">translucent</w:t>
+      </w:r>
+    </w:p>
+    <w:bookmarkEnd w:id="21"/>
     <w:sectPr>
       <w:footnotePr>
         <w:numRestart w:val="eachSect"/>
@@ -138,8 +286,114 @@
       </w:pPr>
     </w:lvl>
   </w:abstractNum>
+  <w:abstractNum w:abstractNumId="991">
+    <w:nsid w:val="0000A991"/>
+    <w:multiLevelType w:val="multilevel"/>
+    <w:lvl w:ilvl="0">
+      <w:numFmt w:val="bullet"/>
+      <w:lvlText w:val=""/>
+      <w:lvlJc w:val="left"/>
+      <w:pPr>
+        <w:ind w:left="720" w:hanging="360"/>
+      </w:pPr>
+      <w:rPr>
+        <w:rFonts w:ascii="Symbol" w:hAnsi="Symbol" w:cs="Symbol" w:hint="default"/>
+      </w:rPr>
+    </w:lvl>
+    <w:lvl w:ilvl="1">
+      <w:numFmt w:val="bullet"/>
+      <w:lvlText w:val="o"/>
+      <w:lvlJc w:val="left"/>
+      <w:pPr>
+        <w:ind w:left="1440" w:hanging="360"/>
+      </w:pPr>
+      <w:rPr>
+        <w:rFonts w:ascii="Courier New" w:hAnsi="Courier New" w:cs="Courier New" w:hint="default"/>
+      </w:rPr>
+    </w:lvl>
+    <w:lvl w:ilvl="2">
+      <w:numFmt w:val="bullet"/>
+      <w:lvlText w:val=""/>
+      <w:lvlJc w:val="left"/>
+      <w:pPr>
+        <w:ind w:left="2160" w:hanging="360"/>
+      </w:pPr>
+      <w:rPr>
+        <w:rFonts w:ascii="Wingdings" w:hAnsi="Wingdings" w:cs="Wingdings" w:hint="default"/>
+      </w:rPr>
+    </w:lvl>
+    <w:lvl w:ilvl="3">
+      <w:numFmt w:val="bullet"/>
+      <w:lvlText w:val=""/>
+      <w:lvlJc w:val="left"/>
+      <w:pPr>
+        <w:ind w:left="2880" w:hanging="360"/>
+      </w:pPr>
+      <w:rPr>
+        <w:rFonts w:ascii="Symbol" w:hAnsi="Symbol" w:cs="Symbol" w:hint="default"/>
+      </w:rPr>
+    </w:lvl>
+    <w:lvl w:ilvl="4">
+      <w:numFmt w:val="bullet"/>
+      <w:lvlText w:val="o"/>
+      <w:lvlJc w:val="left"/>
+      <w:pPr>
+        <w:ind w:left="3600" w:hanging="360"/>
+      </w:pPr>
+      <w:rPr>
+        <w:rFonts w:ascii="Courier New" w:hAnsi="Courier New" w:cs="Courier New" w:hint="default"/>
+      </w:rPr>
+    </w:lvl>
+    <w:lvl w:ilvl="5">
+      <w:numFmt w:val="bullet"/>
+      <w:lvlText w:val=""/>
+      <w:lvlJc w:val="left"/>
+      <w:pPr>
+        <w:ind w:left="4320" w:hanging="360"/>
+      </w:pPr>
+      <w:rPr>
+        <w:rFonts w:ascii="Wingdings" w:hAnsi="Wingdings" w:cs="Wingdings" w:hint="default"/>
+      </w:rPr>
+    </w:lvl>
+    <w:lvl w:ilvl="6">
+      <w:numFmt w:val="bullet"/>
+      <w:lvlText w:val=""/>
+      <w:lvlJc w:val="left"/>
+      <w:pPr>
+        <w:ind w:left="5040" w:hanging="360"/>
+      </w:pPr>
+      <w:rPr>
+        <w:rFonts w:ascii="Symbol" w:hAnsi="Symbol" w:cs="Symbol" w:hint="default"/>
+      </w:rPr>
+    </w:lvl>
+    <w:lvl w:ilvl="7">
+      <w:numFmt w:val="bullet"/>
+      <w:lvlText w:val="o"/>
+      <w:lvlJc w:val="left"/>
+      <w:pPr>
+        <w:ind w:left="5760" w:hanging="360"/>
+      </w:pPr>
+      <w:rPr>
+        <w:rFonts w:ascii="Courier New" w:hAnsi="Courier New" w:cs="Courier New" w:hint="default"/>
+      </w:rPr>
+    </w:lvl>
+    <w:lvl w:ilvl="8">
+      <w:numFmt w:val="bullet"/>
+      <w:lvlText w:val=""/>
+      <w:lvlJc w:val="left"/>
+      <w:pPr>
+        <w:ind w:left="6480" w:hanging="360"/>
+      </w:pPr>
+      <w:rPr>
+        <w:rFonts w:ascii="Wingdings" w:hAnsi="Wingdings" w:cs="Wingdings" w:hint="default"/>
+      </w:rPr>
+    </w:lvl>
+  </w:abstractNum>
   <w:num w:numId="1000">
     <w:abstractNumId w:val="990"/>
+  </w:num>
+  <w:num w:numId="1001">
+    <w:abstractNumId w:val="991"/>
   </w:num>
 </w:numbering>
 </file>
